--- a/Lessons.docx
+++ b/Lessons.docx
@@ -3,6 +3,61 @@
 <w:document xmlns:wpc="http://schemas.microsoft.com/office/word/2010/wordprocessingCanvas" xmlns:cx="http://schemas.microsoft.com/office/drawing/2014/chartex" xmlns:cx1="http://schemas.microsoft.com/office/drawing/2015/9/8/chartex" xmlns:cx2="http://schemas.microsoft.com/office/drawing/2015/10/21/chartex" xmlns:cx3="http://schemas.microsoft.com/office/drawing/2016/5/9/chartex" xmlns:cx4="http://schemas.microsoft.com/office/drawing/2016/5/10/chartex" xmlns:cx5="http://schemas.microsoft.com/office/drawing/2016/5/11/chartex" xmlns:cx6="http://schemas.microsoft.com/office/drawing/2016/5/12/chartex" xmlns:cx7="http://schemas.microsoft.com/office/drawing/2016/5/13/chartex" xmlns:cx8="http://schemas.microsoft.com/office/drawing/2016/5/14/chartex" xmlns:mc="http://schemas.openxmlformats.org/markup-compatibility/2006" xmlns:aink="http://schemas.microsoft.com/office/drawing/2016/ink" xmlns:am3d="http://schemas.microsoft.com/office/drawing/2017/model3d" xmlns:o="urn:schemas-microsoft-com:office:office" xmlns:oel="http://schemas.microsoft.com/office/2019/extlst" xmlns:r="http://schemas.openxmlformats.org/officeDocument/2006/relationships" xmlns:m="http://schemas.openxmlformats.org/officeDocument/2006/math" xmlns:v="urn:schemas-microsoft-com:vml" xmlns:wp14="http://schemas.microsoft.com/office/word/2010/wordprocessingDrawing" xmlns:wp="http://schemas.openxmlformats.org/drawingml/2006/wordprocessingDrawing" xmlns:w10="urn:schemas-microsoft-com:office:word" xmlns:w="http://schemas.openxmlformats.org/wordprocessingml/2006/main" xmlns:w14="http://schemas.microsoft.com/office/word/2010/wordml" xmlns:w15="http://schemas.microsoft.com/office/word/2012/wordml" xmlns:w16cex="http://schemas.microsoft.com/office/word/2018/wordml/cex" xmlns:w16cid="http://schemas.microsoft.com/office/word/2016/wordml/cid" xmlns:w16="http://schemas.microsoft.com/office/word/2018/wordml" xmlns:w16du="http://schemas.microsoft.com/office/word/2023/wordml/word16du" xmlns:w16sdtdh="http://schemas.microsoft.com/office/word/2020/wordml/sdtdatahash" xmlns:w16sdtfl="http://schemas.microsoft.com/office/word/2024/wordml/sdtformatlock" xmlns:w16se="http://schemas.microsoft.com/office/word/2015/wordml/symex" xmlns:wpg="http://schemas.microsoft.com/office/word/2010/wordprocessingGroup" xmlns:wpi="http://schemas.microsoft.com/office/word/2010/wordprocessingInk" xmlns:wne="http://schemas.microsoft.com/office/word/2006/wordml" xmlns:wps="http://schemas.microsoft.com/office/word/2010/wordprocessingShape" mc:Ignorable="w14 w15 w16se w16cid w16 w16cex w16sdtdh w16sdtfl w16du wp14">
   <w:body>
     <w:p>
+      <w:pPr>
+        <w:rPr>
+          <w:lang w:val="de-DE"/>
+        </w:rPr>
+      </w:pPr>
+      <w:r>
+        <w:fldChar w:fldCharType="begin"/>
+      </w:r>
+      <w:r>
+        <w:rPr>
+          <w:lang w:val="de-DE"/>
+        </w:rPr>
+        <w:instrText>HYPERLINK "https://www.mykoreanlesson.com/koreanlanguagelessons"</w:instrText>
+      </w:r>
+      <w:r>
+        <w:fldChar w:fldCharType="separate"/>
+      </w:r>
+      <w:r>
+        <w:rPr>
+          <w:rStyle w:val="Hyperlink"/>
+          <w:lang w:val="de-DE"/>
+        </w:rPr>
+        <w:t>Beginner A | My Korean Lesson</w:t>
+      </w:r>
+      <w:r>
+        <w:fldChar w:fldCharType="end"/>
+      </w:r>
+      <w:r>
+        <w:rPr>
+          <w:lang w:val="de-DE"/>
+        </w:rPr>
+        <w:t xml:space="preserve"> ---- Webseite auf der</w:t>
+      </w:r>
+      <w:r>
+        <w:rPr>
+          <w:lang w:val="de-DE"/>
+        </w:rPr>
+        <w:t xml:space="preserve"> man gut zugreifen kann</w:t>
+      </w:r>
+    </w:p>
+    <w:p>
+      <w:pPr>
+        <w:rPr>
+          <w:lang w:val="de-DE"/>
+        </w:rPr>
+      </w:pPr>
+    </w:p>
+    <w:p>
+      <w:pPr>
+        <w:rPr>
+          <w:lang w:val="de-DE"/>
+        </w:rPr>
+      </w:pPr>
+    </w:p>
+    <w:p>
       <w:r>
         <w:t>Lesson 1:</w:t>
       </w:r>
@@ -14,13 +69,9 @@
       <w:r>
         <w:t xml:space="preserve">Welcome to Lesson 1 Introducing Yourself. We will learn how to greet and how to introduce yourself here. </w:t>
       </w:r>
-      <w:proofErr w:type="spellStart"/>
-      <w:proofErr w:type="gramStart"/>
-      <w:r>
-        <w:t>Lets</w:t>
-      </w:r>
-      <w:proofErr w:type="spellEnd"/>
-      <w:proofErr w:type="gramEnd"/>
+      <w:r>
+        <w:t>Let’s</w:t>
+      </w:r>
       <w:r>
         <w:t xml:space="preserve"> get it started.</w:t>
       </w:r>
@@ -52,15 +103,7 @@
         <w:t>안녕하세요</w:t>
       </w:r>
       <w:r>
-        <w:t>" (</w:t>
-      </w:r>
-      <w:proofErr w:type="spellStart"/>
-      <w:r>
-        <w:t>Annyeonghaseyo</w:t>
-      </w:r>
-      <w:proofErr w:type="spellEnd"/>
-      <w:r>
-        <w:t>), which means "Hello" or "Hi." It’s</w:t>
+        <w:t>" (Annyeonghaseyo), which means "Hello" or "Hi." It’s</w:t>
       </w:r>
       <w:r>
         <w:t xml:space="preserve"> informal</w:t>
@@ -112,172 +155,56 @@
         <w:t>friends</w:t>
       </w:r>
       <w:r>
-        <w:t xml:space="preserve"> for </w:t>
-      </w:r>
-      <w:proofErr w:type="spellStart"/>
-      <w:r>
-        <w:t>exampel</w:t>
-      </w:r>
-      <w:proofErr w:type="spellEnd"/>
-      <w:r>
+        <w:t xml:space="preserve"> for exampel.</w:t>
+      </w:r>
+    </w:p>
+    <w:p>
+      <w:r>
+        <w:t>(Pic 2)</w:t>
+      </w:r>
+    </w:p>
+    <w:p>
+      <w:pPr>
+        <w:rPr>
+          <w:lang w:val="de-DE"/>
+        </w:rPr>
+      </w:pPr>
+      <w:r>
+        <w:t xml:space="preserve">The completly formel why of greeting is </w:t>
+      </w:r>
+      <w:r>
+        <w:rPr>
+          <w:rFonts w:hint="eastAsia"/>
+        </w:rPr>
+        <w:t>안녕하십니까</w:t>
+      </w:r>
+      <w:r>
+        <w:t xml:space="preserve"> </w:t>
+      </w:r>
+      <w:r>
+        <w:t>()</w:t>
+      </w:r>
+      <w:r>
+        <w:rPr>
+          <w:rFonts w:hint="eastAsia"/>
+        </w:rPr>
         <w:t>.</w:t>
       </w:r>
-    </w:p>
-    <w:p>
-      <w:r>
-        <w:t>(Pic 2)</w:t>
-      </w:r>
-    </w:p>
-    <w:p>
-      <w:pPr>
-        <w:rPr>
-          <w:lang w:val="de-DE"/>
-        </w:rPr>
-      </w:pPr>
-      <w:r>
-        <w:t xml:space="preserve">The </w:t>
-      </w:r>
-      <w:proofErr w:type="spellStart"/>
-      <w:r>
-        <w:t>completly</w:t>
-      </w:r>
-      <w:proofErr w:type="spellEnd"/>
       <w:r>
         <w:t xml:space="preserve"> </w:t>
       </w:r>
-      <w:proofErr w:type="spellStart"/>
-      <w:r>
-        <w:t>formel</w:t>
-      </w:r>
-      <w:proofErr w:type="spellEnd"/>
-      <w:r>
-        <w:t xml:space="preserve"> why of greeting is </w:t>
-      </w:r>
-      <w:r>
-        <w:rPr>
-          <w:rFonts w:hint="eastAsia"/>
-        </w:rPr>
-        <w:t>안녕하십니까</w:t>
-      </w:r>
-      <w:r>
-        <w:t xml:space="preserve"> </w:t>
-      </w:r>
-      <w:r>
-        <w:t>()</w:t>
-      </w:r>
-      <w:r>
-        <w:rPr>
-          <w:rFonts w:hint="eastAsia"/>
-        </w:rPr>
-        <w:t>.</w:t>
-      </w:r>
-      <w:r>
-        <w:t xml:space="preserve"> </w:t>
-      </w:r>
-      <w:r>
-        <w:rPr>
-          <w:lang w:val="de-DE"/>
-        </w:rPr>
-        <w:t xml:space="preserve">This will </w:t>
-      </w:r>
-      <w:proofErr w:type="spellStart"/>
-      <w:r>
-        <w:rPr>
-          <w:lang w:val="de-DE"/>
-        </w:rPr>
-        <w:t>be</w:t>
-      </w:r>
-      <w:proofErr w:type="spellEnd"/>
-      <w:r>
-        <w:rPr>
-          <w:lang w:val="de-DE"/>
-        </w:rPr>
-        <w:t xml:space="preserve"> </w:t>
-      </w:r>
-      <w:proofErr w:type="spellStart"/>
-      <w:r>
-        <w:rPr>
-          <w:lang w:val="de-DE"/>
-        </w:rPr>
-        <w:t>used</w:t>
-      </w:r>
-      <w:proofErr w:type="spellEnd"/>
-      <w:r>
-        <w:rPr>
-          <w:lang w:val="de-DE"/>
-        </w:rPr>
-        <w:t xml:space="preserve"> </w:t>
-      </w:r>
-      <w:r>
-        <w:rPr>
-          <w:lang w:val="de-DE"/>
-        </w:rPr>
-        <w:t xml:space="preserve">in </w:t>
-      </w:r>
-      <w:proofErr w:type="spellStart"/>
-      <w:r>
-        <w:rPr>
-          <w:lang w:val="de-DE"/>
-        </w:rPr>
-        <w:t>most</w:t>
-      </w:r>
-      <w:proofErr w:type="spellEnd"/>
-      <w:r>
-        <w:rPr>
-          <w:lang w:val="de-DE"/>
-        </w:rPr>
-        <w:t xml:space="preserve"> </w:t>
-      </w:r>
-      <w:proofErr w:type="spellStart"/>
-      <w:r>
-        <w:rPr>
-          <w:lang w:val="de-DE"/>
-        </w:rPr>
-        <w:t>formel</w:t>
-      </w:r>
-      <w:proofErr w:type="spellEnd"/>
-      <w:r>
-        <w:rPr>
-          <w:lang w:val="de-DE"/>
-        </w:rPr>
-        <w:t xml:space="preserve"> </w:t>
-      </w:r>
-      <w:proofErr w:type="spellStart"/>
-      <w:r>
-        <w:rPr>
-          <w:lang w:val="de-DE"/>
-        </w:rPr>
-        <w:t>way</w:t>
-      </w:r>
-      <w:proofErr w:type="spellEnd"/>
-      <w:r>
-        <w:rPr>
-          <w:lang w:val="de-DE"/>
-        </w:rPr>
-        <w:t xml:space="preserve">. </w:t>
-      </w:r>
-      <w:proofErr w:type="spellStart"/>
-      <w:r>
-        <w:rPr>
-          <w:lang w:val="de-DE"/>
-        </w:rPr>
-        <w:t>For</w:t>
-      </w:r>
-      <w:proofErr w:type="spellEnd"/>
-      <w:r>
-        <w:rPr>
-          <w:lang w:val="de-DE"/>
-        </w:rPr>
-        <w:t xml:space="preserve"> </w:t>
-      </w:r>
-      <w:proofErr w:type="spellStart"/>
-      <w:r>
-        <w:rPr>
-          <w:lang w:val="de-DE"/>
-        </w:rPr>
-        <w:t>example</w:t>
-      </w:r>
-      <w:proofErr w:type="spellEnd"/>
+      <w:r>
+        <w:rPr>
+          <w:lang w:val="de-DE"/>
+        </w:rPr>
+        <w:t xml:space="preserve">This will be used </w:t>
+      </w:r>
+      <w:r>
+        <w:rPr>
+          <w:lang w:val="de-DE"/>
+        </w:rPr>
+        <w:t>in most formel way. For example</w:t>
+      </w:r>
     </w:p>
     <w:p>
       <w:pPr>
@@ -316,25 +243,1537 @@
       <w:r>
         <w:t xml:space="preserve">To introduce yourself we will need to know some </w:t>
       </w:r>
-      <w:proofErr w:type="spellStart"/>
-      <w:r>
-        <w:t>vocabularys</w:t>
-      </w:r>
-      <w:proofErr w:type="spellEnd"/>
+      <w:r>
+        <w:t>vocabulary</w:t>
+      </w:r>
       <w:r>
         <w:t xml:space="preserve"> of </w:t>
       </w:r>
-      <w:proofErr w:type="spellStart"/>
-      <w:r>
-        <w:t>Nationallity</w:t>
-      </w:r>
-      <w:proofErr w:type="spellEnd"/>
-      <w:r>
-        <w:t xml:space="preserve"> and Professions. We will learn on this side how to say who you are and from where you are from and what you do.</w:t>
+      <w:r>
+        <w:t>Nationality</w:t>
+      </w:r>
+      <w:r>
+        <w:t xml:space="preserve"> and Professions. We will learn </w:t>
+      </w:r>
+      <w:r>
+        <w:t>them first.</w:t>
+      </w:r>
+    </w:p>
+    <w:p>
+      <w:r>
+        <w:t xml:space="preserve">Listen and repeat. </w:t>
+      </w:r>
+      <w:r>
+        <w:rPr>
+          <w:rFonts w:hint="eastAsia"/>
+        </w:rPr>
+        <w:t>다음을듣고</w:t>
+      </w:r>
+      <w:r>
+        <w:rPr>
+          <w:rFonts w:hint="eastAsia"/>
+        </w:rPr>
+        <w:t xml:space="preserve"> </w:t>
+      </w:r>
+      <w:r>
+        <w:rPr>
+          <w:rFonts w:hint="eastAsia"/>
+        </w:rPr>
+        <w:t>따라</w:t>
+      </w:r>
+      <w:r>
+        <w:rPr>
+          <w:rFonts w:hint="eastAsia"/>
+        </w:rPr>
+        <w:t xml:space="preserve"> </w:t>
+      </w:r>
+      <w:r>
+        <w:rPr>
+          <w:rFonts w:hint="eastAsia"/>
+        </w:rPr>
+        <w:t>해</w:t>
+      </w:r>
+      <w:r>
+        <w:rPr>
+          <w:rFonts w:hint="eastAsia"/>
+        </w:rPr>
+        <w:t xml:space="preserve"> </w:t>
+      </w:r>
+      <w:r>
+        <w:rPr>
+          <w:rFonts w:hint="eastAsia"/>
+        </w:rPr>
+        <w:t>보세요</w:t>
+      </w:r>
+      <w:r>
+        <w:rPr>
+          <w:rFonts w:hint="eastAsia"/>
+        </w:rPr>
+        <w:t>.</w:t>
+      </w:r>
+    </w:p>
+    <w:p>
+      <w:pPr>
+        <w:rPr>
+          <w:rFonts w:hint="eastAsia"/>
+          <w:lang w:val="de-DE"/>
+        </w:rPr>
+      </w:pPr>
+      <w:r>
+        <w:rPr>
+          <w:lang w:val="de-DE"/>
+        </w:rPr>
+        <w:t>Nationality</w:t>
+      </w:r>
+      <w:r>
+        <w:rPr>
+          <w:lang w:val="de-DE"/>
+        </w:rPr>
+        <w:t>:</w:t>
+      </w:r>
+      <w:r>
+        <w:rPr>
+          <w:lang w:val="de-DE"/>
+        </w:rPr>
+        <w:t xml:space="preserve"> (</w:t>
+      </w:r>
+      <w:r>
+        <w:rPr>
+          <w:lang w:val="de-DE"/>
+        </w:rPr>
+        <w:t>A</w:t>
+      </w:r>
+      <w:r>
+        <w:rPr>
+          <w:lang w:val="de-DE"/>
+        </w:rPr>
+        <w:t>udio einbauen</w:t>
+      </w:r>
+      <w:r>
+        <w:rPr>
+          <w:rFonts w:hint="eastAsia"/>
+          <w:lang w:val="de-DE"/>
+        </w:rPr>
+        <w:t>)</w:t>
+      </w:r>
+    </w:p>
+    <w:p>
+      <w:pPr>
+        <w:pStyle w:val="Listenabsatz"/>
+        <w:numPr>
+          <w:ilvl w:val="0"/>
+          <w:numId w:val="12"/>
+        </w:numPr>
+        <w:rPr>
+          <w:lang w:val="de-DE"/>
+        </w:rPr>
+      </w:pPr>
+      <w:r>
+        <w:rPr>
+          <w:rFonts w:hint="eastAsia"/>
+          <w:lang w:val="de-DE"/>
+        </w:rPr>
+        <w:t>하</w:t>
+      </w:r>
+      <w:r>
+        <w:rPr>
+          <w:rFonts w:hint="eastAsia"/>
+          <w:lang w:val="de-DE"/>
+        </w:rPr>
+        <w:t>국</w:t>
+      </w:r>
+      <w:r>
+        <w:rPr>
+          <w:rFonts w:hint="eastAsia"/>
+          <w:lang w:val="de-DE"/>
+        </w:rPr>
+        <w:t xml:space="preserve"> </w:t>
+      </w:r>
+      <w:r>
+        <w:rPr>
+          <w:rFonts w:hint="eastAsia"/>
+          <w:lang w:val="de-DE"/>
+        </w:rPr>
+        <w:t>사람</w:t>
+      </w:r>
+    </w:p>
+    <w:p>
+      <w:pPr>
+        <w:pStyle w:val="Listenabsatz"/>
+        <w:numPr>
+          <w:ilvl w:val="0"/>
+          <w:numId w:val="12"/>
+        </w:numPr>
+        <w:rPr>
+          <w:lang w:val="de-DE"/>
+        </w:rPr>
+      </w:pPr>
+      <w:r>
+        <w:rPr>
+          <w:rFonts w:hint="eastAsia"/>
+          <w:lang w:val="de-DE"/>
+        </w:rPr>
+        <w:t>캐나다</w:t>
+      </w:r>
+      <w:r>
+        <w:rPr>
+          <w:rFonts w:hint="eastAsia"/>
+          <w:lang w:val="de-DE"/>
+        </w:rPr>
+        <w:t xml:space="preserve"> </w:t>
+      </w:r>
+      <w:r>
+        <w:rPr>
+          <w:rFonts w:hint="eastAsia"/>
+          <w:lang w:val="de-DE"/>
+        </w:rPr>
+        <w:t>사람</w:t>
+      </w:r>
+    </w:p>
+    <w:p>
+      <w:pPr>
+        <w:pStyle w:val="Listenabsatz"/>
+        <w:numPr>
+          <w:ilvl w:val="0"/>
+          <w:numId w:val="12"/>
+        </w:numPr>
+        <w:rPr>
+          <w:lang w:val="de-DE"/>
+        </w:rPr>
+      </w:pPr>
+      <w:r>
+        <w:rPr>
+          <w:rFonts w:hint="eastAsia"/>
+          <w:lang w:val="de-DE"/>
+        </w:rPr>
+        <w:t>베트남</w:t>
+      </w:r>
+      <w:r>
+        <w:rPr>
+          <w:rFonts w:hint="eastAsia"/>
+          <w:lang w:val="de-DE"/>
+        </w:rPr>
+        <w:t xml:space="preserve"> </w:t>
+      </w:r>
+      <w:r>
+        <w:rPr>
+          <w:rFonts w:hint="eastAsia"/>
+          <w:lang w:val="de-DE"/>
+        </w:rPr>
+        <w:t>사람</w:t>
+      </w:r>
+    </w:p>
+    <w:p>
+      <w:pPr>
+        <w:pStyle w:val="Listenabsatz"/>
+        <w:numPr>
+          <w:ilvl w:val="0"/>
+          <w:numId w:val="12"/>
+        </w:numPr>
+        <w:rPr>
+          <w:lang w:val="de-DE"/>
+        </w:rPr>
+      </w:pPr>
+      <w:r>
+        <w:rPr>
+          <w:rFonts w:hint="eastAsia"/>
+          <w:lang w:val="de-DE"/>
+        </w:rPr>
+        <w:t>미국</w:t>
+      </w:r>
+      <w:r>
+        <w:rPr>
+          <w:rFonts w:hint="eastAsia"/>
+          <w:lang w:val="de-DE"/>
+        </w:rPr>
+        <w:t xml:space="preserve"> </w:t>
+      </w:r>
+      <w:r>
+        <w:rPr>
+          <w:rFonts w:hint="eastAsia"/>
+          <w:lang w:val="de-DE"/>
+        </w:rPr>
+        <w:t>사람</w:t>
+      </w:r>
+    </w:p>
+    <w:p>
+      <w:pPr>
+        <w:pStyle w:val="Listenabsatz"/>
+        <w:numPr>
+          <w:ilvl w:val="0"/>
+          <w:numId w:val="12"/>
+        </w:numPr>
+        <w:rPr>
+          <w:lang w:val="de-DE"/>
+        </w:rPr>
+      </w:pPr>
+      <w:r>
+        <w:rPr>
+          <w:rFonts w:hint="eastAsia"/>
+          <w:lang w:val="de-DE"/>
+        </w:rPr>
+        <w:t>프랑스</w:t>
+      </w:r>
+      <w:r>
+        <w:rPr>
+          <w:rFonts w:hint="eastAsia"/>
+          <w:lang w:val="de-DE"/>
+        </w:rPr>
+        <w:t xml:space="preserve"> </w:t>
+      </w:r>
+      <w:r>
+        <w:rPr>
+          <w:rFonts w:hint="eastAsia"/>
+          <w:lang w:val="de-DE"/>
+        </w:rPr>
+        <w:t>사람</w:t>
+      </w:r>
+    </w:p>
+    <w:p>
+      <w:pPr>
+        <w:pStyle w:val="Listenabsatz"/>
+        <w:numPr>
+          <w:ilvl w:val="0"/>
+          <w:numId w:val="12"/>
+        </w:numPr>
+        <w:rPr>
+          <w:lang w:val="de-DE"/>
+        </w:rPr>
+      </w:pPr>
+      <w:r>
+        <w:rPr>
+          <w:rFonts w:hint="eastAsia"/>
+          <w:lang w:val="de-DE"/>
+        </w:rPr>
+        <w:lastRenderedPageBreak/>
+        <w:t>태국</w:t>
+      </w:r>
+      <w:r>
+        <w:rPr>
+          <w:rFonts w:hint="eastAsia"/>
+          <w:lang w:val="de-DE"/>
+        </w:rPr>
+        <w:t xml:space="preserve"> </w:t>
+      </w:r>
+      <w:r>
+        <w:rPr>
+          <w:rFonts w:hint="eastAsia"/>
+          <w:lang w:val="de-DE"/>
+        </w:rPr>
+        <w:t>사람</w:t>
+      </w:r>
+    </w:p>
+    <w:p>
+      <w:pPr>
+        <w:pStyle w:val="Listenabsatz"/>
+        <w:numPr>
+          <w:ilvl w:val="0"/>
+          <w:numId w:val="12"/>
+        </w:numPr>
+        <w:rPr>
+          <w:lang w:val="de-DE"/>
+        </w:rPr>
+      </w:pPr>
+      <w:r>
+        <w:rPr>
+          <w:rFonts w:hint="eastAsia"/>
+          <w:lang w:val="de-DE"/>
+        </w:rPr>
+        <w:t>인도네시아</w:t>
+      </w:r>
+      <w:r>
+        <w:rPr>
+          <w:rFonts w:hint="eastAsia"/>
+          <w:lang w:val="de-DE"/>
+        </w:rPr>
+        <w:t xml:space="preserve"> </w:t>
+      </w:r>
+      <w:r>
+        <w:rPr>
+          <w:rFonts w:hint="eastAsia"/>
+          <w:lang w:val="de-DE"/>
+        </w:rPr>
+        <w:t>사람</w:t>
+      </w:r>
+    </w:p>
+    <w:p>
+      <w:pPr>
+        <w:pStyle w:val="Listenabsatz"/>
+        <w:numPr>
+          <w:ilvl w:val="0"/>
+          <w:numId w:val="12"/>
+        </w:numPr>
+        <w:rPr>
+          <w:lang w:val="de-DE"/>
+        </w:rPr>
+      </w:pPr>
+      <w:r>
+        <w:rPr>
+          <w:rFonts w:hint="eastAsia"/>
+          <w:lang w:val="de-DE"/>
+        </w:rPr>
+        <w:t>중국</w:t>
+      </w:r>
+      <w:r>
+        <w:rPr>
+          <w:rFonts w:hint="eastAsia"/>
+          <w:lang w:val="de-DE"/>
+        </w:rPr>
+        <w:t xml:space="preserve"> </w:t>
+      </w:r>
+      <w:r>
+        <w:rPr>
+          <w:rFonts w:hint="eastAsia"/>
+          <w:lang w:val="de-DE"/>
+        </w:rPr>
+        <w:t>사람</w:t>
+      </w:r>
+    </w:p>
+    <w:p>
+      <w:pPr>
+        <w:pStyle w:val="Listenabsatz"/>
+        <w:numPr>
+          <w:ilvl w:val="0"/>
+          <w:numId w:val="12"/>
+        </w:numPr>
+        <w:rPr>
+          <w:lang w:val="de-DE"/>
+        </w:rPr>
+      </w:pPr>
+      <w:r>
+        <w:rPr>
+          <w:rFonts w:hint="eastAsia"/>
+          <w:lang w:val="de-DE"/>
+        </w:rPr>
+        <w:t>일본</w:t>
+      </w:r>
+      <w:r>
+        <w:rPr>
+          <w:rFonts w:hint="eastAsia"/>
+          <w:lang w:val="de-DE"/>
+        </w:rPr>
+        <w:t xml:space="preserve"> </w:t>
+      </w:r>
+      <w:r>
+        <w:rPr>
+          <w:rFonts w:hint="eastAsia"/>
+          <w:lang w:val="de-DE"/>
+        </w:rPr>
+        <w:t>사람</w:t>
+      </w:r>
+    </w:p>
+    <w:p>
+      <w:pPr>
+        <w:pStyle w:val="Listenabsatz"/>
+        <w:numPr>
+          <w:ilvl w:val="0"/>
+          <w:numId w:val="12"/>
+        </w:numPr>
+        <w:rPr>
+          <w:lang w:val="de-DE"/>
+        </w:rPr>
+      </w:pPr>
+      <w:r>
+        <w:rPr>
+          <w:rFonts w:hint="eastAsia"/>
+          <w:lang w:val="de-DE"/>
+        </w:rPr>
+        <w:t>러시아</w:t>
+      </w:r>
+      <w:r>
+        <w:rPr>
+          <w:rFonts w:hint="eastAsia"/>
+          <w:lang w:val="de-DE"/>
+        </w:rPr>
+        <w:t xml:space="preserve"> </w:t>
+      </w:r>
+      <w:r>
+        <w:rPr>
+          <w:rFonts w:hint="eastAsia"/>
+          <w:lang w:val="de-DE"/>
+        </w:rPr>
+        <w:t>사람</w:t>
+      </w:r>
+    </w:p>
+    <w:p>
+      <w:pPr>
+        <w:pStyle w:val="Listenabsatz"/>
+        <w:numPr>
+          <w:ilvl w:val="0"/>
+          <w:numId w:val="12"/>
+        </w:numPr>
+        <w:rPr>
+          <w:lang w:val="de-DE"/>
+        </w:rPr>
+      </w:pPr>
+      <w:r>
+        <w:rPr>
+          <w:rFonts w:hint="eastAsia"/>
+          <w:lang w:val="de-DE"/>
+        </w:rPr>
+        <w:t>케냐</w:t>
+      </w:r>
+      <w:r>
+        <w:rPr>
+          <w:rFonts w:hint="eastAsia"/>
+          <w:lang w:val="de-DE"/>
+        </w:rPr>
+        <w:t xml:space="preserve"> </w:t>
+      </w:r>
+      <w:r>
+        <w:rPr>
+          <w:rFonts w:hint="eastAsia"/>
+          <w:lang w:val="de-DE"/>
+        </w:rPr>
+        <w:t>사람</w:t>
+      </w:r>
+    </w:p>
+    <w:p>
+      <w:pPr>
+        <w:pStyle w:val="Listenabsatz"/>
+        <w:numPr>
+          <w:ilvl w:val="0"/>
+          <w:numId w:val="12"/>
+        </w:numPr>
+        <w:rPr>
+          <w:lang w:val="de-DE"/>
+        </w:rPr>
+      </w:pPr>
+      <w:r>
+        <w:rPr>
+          <w:rFonts w:hint="eastAsia"/>
+          <w:lang w:val="de-DE"/>
+        </w:rPr>
+        <w:t>사람</w:t>
+      </w:r>
+    </w:p>
+    <w:p>
+      <w:pPr>
+        <w:pStyle w:val="Listenabsatz"/>
+        <w:numPr>
+          <w:ilvl w:val="0"/>
+          <w:numId w:val="12"/>
+        </w:numPr>
+        <w:rPr>
+          <w:lang w:val="de-DE"/>
+        </w:rPr>
+      </w:pPr>
+      <w:r>
+        <w:rPr>
+          <w:rFonts w:hint="eastAsia"/>
+          <w:lang w:val="de-DE"/>
+        </w:rPr>
+        <w:t>사람</w:t>
+      </w:r>
+    </w:p>
+    <w:p>
+      <w:pPr>
+        <w:rPr>
+          <w:lang w:val="de-DE"/>
+        </w:rPr>
+      </w:pPr>
+      <w:r>
+        <w:rPr>
+          <w:rFonts w:hint="eastAsia"/>
+          <w:lang w:val="de-DE"/>
+        </w:rPr>
+        <w:t>jobs</w:t>
+      </w:r>
+      <w:r>
+        <w:rPr>
+          <w:lang w:val="de-DE"/>
+        </w:rPr>
+        <w:t>: (audio einbauen</w:t>
+      </w:r>
+      <w:r>
+        <w:rPr>
+          <w:rFonts w:hint="eastAsia"/>
+          <w:lang w:val="de-DE"/>
+        </w:rPr>
+        <w:t>)</w:t>
+      </w:r>
+    </w:p>
+    <w:p>
+      <w:pPr>
+        <w:pStyle w:val="Listenabsatz"/>
+        <w:numPr>
+          <w:ilvl w:val="0"/>
+          <w:numId w:val="13"/>
+        </w:numPr>
+        <w:rPr>
+          <w:lang w:val="de-DE"/>
+        </w:rPr>
+      </w:pPr>
+      <w:r>
+        <w:rPr>
+          <w:rFonts w:hint="eastAsia"/>
+          <w:lang w:val="de-DE"/>
+        </w:rPr>
+        <w:t>회사원</w:t>
+      </w:r>
+    </w:p>
+    <w:p>
+      <w:pPr>
+        <w:pStyle w:val="Listenabsatz"/>
+        <w:numPr>
+          <w:ilvl w:val="0"/>
+          <w:numId w:val="13"/>
+        </w:numPr>
+        <w:rPr>
+          <w:lang w:val="de-DE"/>
+        </w:rPr>
+      </w:pPr>
+      <w:r>
+        <w:rPr>
+          <w:rFonts w:hint="eastAsia"/>
+          <w:lang w:val="de-DE"/>
+        </w:rPr>
+        <w:t>대학생</w:t>
+      </w:r>
+    </w:p>
+    <w:p>
+      <w:pPr>
+        <w:pStyle w:val="Listenabsatz"/>
+        <w:numPr>
+          <w:ilvl w:val="0"/>
+          <w:numId w:val="13"/>
+        </w:numPr>
+        <w:rPr>
+          <w:lang w:val="de-DE"/>
+        </w:rPr>
+      </w:pPr>
+      <w:r>
+        <w:rPr>
+          <w:rFonts w:hint="eastAsia"/>
+          <w:lang w:val="de-DE"/>
+        </w:rPr>
+        <w:t>의사</w:t>
+      </w:r>
+    </w:p>
+    <w:p>
+      <w:pPr>
+        <w:pStyle w:val="Listenabsatz"/>
+        <w:numPr>
+          <w:ilvl w:val="0"/>
+          <w:numId w:val="13"/>
+        </w:numPr>
+        <w:rPr>
+          <w:lang w:val="de-DE"/>
+        </w:rPr>
+      </w:pPr>
+      <w:r>
+        <w:rPr>
+          <w:rFonts w:hint="eastAsia"/>
+          <w:lang w:val="de-DE"/>
+        </w:rPr>
+        <w:t>경찰</w:t>
+      </w:r>
+    </w:p>
+    <w:p>
+      <w:pPr>
+        <w:pStyle w:val="Listenabsatz"/>
+        <w:numPr>
+          <w:ilvl w:val="0"/>
+          <w:numId w:val="13"/>
+        </w:numPr>
+        <w:rPr>
+          <w:lang w:val="de-DE"/>
+        </w:rPr>
+      </w:pPr>
+      <w:r>
+        <w:rPr>
+          <w:rFonts w:hint="eastAsia"/>
+          <w:lang w:val="de-DE"/>
+        </w:rPr>
+        <w:t>선생님</w:t>
+      </w:r>
+    </w:p>
+    <w:p>
+      <w:pPr>
+        <w:pStyle w:val="Listenabsatz"/>
+        <w:numPr>
+          <w:ilvl w:val="0"/>
+          <w:numId w:val="13"/>
+        </w:numPr>
+        <w:rPr>
+          <w:lang w:val="de-DE"/>
+        </w:rPr>
+      </w:pPr>
+      <w:r>
+        <w:rPr>
+          <w:rFonts w:hint="eastAsia"/>
+          <w:lang w:val="de-DE"/>
+        </w:rPr>
+        <w:t>가수</w:t>
+      </w:r>
+    </w:p>
+    <w:p>
+      <w:pPr>
+        <w:pStyle w:val="Listenabsatz"/>
+        <w:numPr>
+          <w:ilvl w:val="0"/>
+          <w:numId w:val="13"/>
+        </w:numPr>
+        <w:rPr>
+          <w:lang w:val="de-DE"/>
+        </w:rPr>
+      </w:pPr>
+      <w:r>
+        <w:rPr>
+          <w:rFonts w:hint="eastAsia"/>
+          <w:lang w:val="de-DE"/>
+        </w:rPr>
+        <w:t>요리사</w:t>
+      </w:r>
+    </w:p>
+    <w:p>
+      <w:r>
+        <w:t>Gramma</w:t>
+      </w:r>
+      <w:r>
+        <w:t xml:space="preserve"> 1: </w:t>
+      </w:r>
+      <w:r>
+        <w:rPr>
+          <w:rFonts w:hint="eastAsia"/>
+        </w:rPr>
+        <w:t>이에요</w:t>
+      </w:r>
+      <w:r>
+        <w:rPr>
+          <w:rFonts w:hint="eastAsia"/>
+        </w:rPr>
+        <w:t>/</w:t>
+      </w:r>
+      <w:r>
+        <w:rPr>
+          <w:rFonts w:hint="eastAsia"/>
+        </w:rPr>
+        <w:t>예요</w:t>
+      </w:r>
+      <w:r>
+        <w:rPr>
+          <w:lang w:val="de-DE"/>
+        </w:rPr>
+        <w:t>.</w:t>
+      </w:r>
+    </w:p>
+    <w:p>
+      <w:pPr>
+        <w:rPr>
+          <w:lang w:val="de-DE"/>
+        </w:rPr>
+      </w:pPr>
+      <w:r>
+        <w:t>We going to learn our first Korean Grammer point</w:t>
+      </w:r>
+      <w:r>
+        <w:rPr>
+          <w:rFonts w:hint="eastAsia"/>
+        </w:rPr>
+        <w:t>이에요</w:t>
+      </w:r>
+      <w:r>
+        <w:rPr>
+          <w:rFonts w:hint="eastAsia"/>
+        </w:rPr>
+        <w:t>/</w:t>
+      </w:r>
+      <w:r>
+        <w:rPr>
+          <w:rFonts w:hint="eastAsia"/>
+        </w:rPr>
+        <w:t>예요</w:t>
+      </w:r>
+      <w:r>
+        <w:rPr>
+          <w:lang w:val="de-DE"/>
+        </w:rPr>
+        <w:t xml:space="preserve">. </w:t>
+      </w:r>
+    </w:p>
+    <w:p>
+      <w:r>
+        <w:rPr>
+          <w:lang w:val="de-DE"/>
+        </w:rPr>
+        <w:t xml:space="preserve">For that you first need to know what </w:t>
+      </w:r>
+      <w:r>
+        <w:rPr>
+          <w:rFonts w:hint="eastAsia"/>
+        </w:rPr>
+        <w:t>받침</w:t>
+      </w:r>
+      <w:r>
+        <w:rPr>
+          <w:rFonts w:hint="eastAsia"/>
+          <w:lang w:val="de-DE"/>
+        </w:rPr>
+        <w:t xml:space="preserve"> </w:t>
+      </w:r>
+      <w:r>
+        <w:rPr>
+          <w:lang w:val="de-DE"/>
+        </w:rPr>
+        <w:t xml:space="preserve"> (Final Consonant)</w:t>
+      </w:r>
+      <w:r>
+        <w:rPr>
+          <w:rFonts w:hint="eastAsia"/>
+          <w:lang w:val="de-DE"/>
+        </w:rPr>
+        <w:t xml:space="preserve"> is</w:t>
+      </w:r>
+      <w:r>
+        <w:rPr>
+          <w:lang w:val="de-DE"/>
+        </w:rPr>
+        <w:t xml:space="preserve">. </w:t>
+      </w:r>
+      <w:r>
+        <w:t xml:space="preserve">Korean Grammer hat 2 things in which the </w:t>
+      </w:r>
+      <w:r>
+        <w:t xml:space="preserve">grammar changes. One if the word is </w:t>
+      </w:r>
+      <w:r>
+        <w:t>e</w:t>
+      </w:r>
+      <w:r>
+        <w:t>nding with the Final Consonat</w:t>
+      </w:r>
+      <w:r>
+        <w:t xml:space="preserve"> than </w:t>
+      </w:r>
+      <w:r>
+        <w:rPr>
+          <w:rFonts w:hint="eastAsia"/>
+        </w:rPr>
+        <w:t>이에요</w:t>
+      </w:r>
+      <w:r>
+        <w:t xml:space="preserve"> </w:t>
+      </w:r>
+      <w:r>
+        <w:t xml:space="preserve">and if not than </w:t>
+      </w:r>
+      <w:r>
+        <w:rPr>
+          <w:rFonts w:hint="eastAsia"/>
+        </w:rPr>
+        <w:t>예요</w:t>
+      </w:r>
+      <w:r>
+        <w:t xml:space="preserve">. If you </w:t>
+      </w:r>
+      <w:r>
+        <w:t xml:space="preserve">don’t know what Final Consonant means, </w:t>
+      </w:r>
+      <w:proofErr w:type="gramStart"/>
+      <w:r>
+        <w:t>than</w:t>
+      </w:r>
+      <w:proofErr w:type="gramEnd"/>
+      <w:r>
+        <w:t xml:space="preserve"> look here (Link).</w:t>
+      </w:r>
+    </w:p>
+    <w:p>
+      <w:r>
+        <w:rPr>
+          <w:color w:val="FF0000"/>
+        </w:rPr>
+        <w:t>‘</w:t>
+      </w:r>
+      <w:r>
+        <w:rPr>
+          <w:rFonts w:hint="eastAsia"/>
+          <w:color w:val="FF0000"/>
+        </w:rPr>
+        <w:t>이에요</w:t>
+      </w:r>
+      <w:r>
+        <w:rPr>
+          <w:rFonts w:hint="eastAsia"/>
+          <w:color w:val="FF0000"/>
+        </w:rPr>
+        <w:t>/</w:t>
+      </w:r>
+      <w:r>
+        <w:rPr>
+          <w:rFonts w:hint="eastAsia"/>
+          <w:color w:val="FF0000"/>
+        </w:rPr>
+        <w:t>예요</w:t>
+      </w:r>
+      <w:r>
+        <w:rPr>
+          <w:color w:val="FF0000"/>
+        </w:rPr>
+        <w:t>‘ attaches to the end of a noun, such as people or things, de</w:t>
+      </w:r>
+      <w:r>
+        <w:rPr>
+          <w:color w:val="FF0000"/>
+        </w:rPr>
+        <w:t>s</w:t>
+      </w:r>
+      <w:r>
+        <w:rPr>
+          <w:color w:val="FF0000"/>
+        </w:rPr>
+        <w:t>cribing the noun</w:t>
+      </w:r>
+      <w:r>
+        <w:rPr>
+          <w:color w:val="FF0000"/>
+        </w:rPr>
+        <w:t>.</w:t>
+      </w:r>
+      <w:r>
+        <w:t xml:space="preserve"> </w:t>
+      </w:r>
+    </w:p>
+    <w:p>
+      <w:r>
+        <w:t xml:space="preserve">What does it </w:t>
+      </w:r>
+      <w:r>
+        <w:t>mean</w:t>
+      </w:r>
+      <w:r>
+        <w:t>? L</w:t>
+      </w:r>
+      <w:r>
+        <w:t>et</w:t>
+      </w:r>
+      <w:r>
+        <w:t>’</w:t>
+      </w:r>
+      <w:r>
+        <w:t xml:space="preserve">s see one example: </w:t>
+      </w:r>
+    </w:p>
+    <w:p>
+      <w:r>
+        <w:rPr>
+          <w:rFonts w:hint="eastAsia"/>
+        </w:rPr>
+        <w:t>가</w:t>
+      </w:r>
+      <w:r>
+        <w:rPr>
+          <w:rFonts w:hint="eastAsia"/>
+        </w:rPr>
+        <w:t xml:space="preserve">: </w:t>
+      </w:r>
+      <w:r>
+        <w:rPr>
+          <w:rFonts w:hint="eastAsia"/>
+        </w:rPr>
+        <w:t>회</w:t>
+      </w:r>
+      <w:r>
+        <w:rPr>
+          <w:rFonts w:hint="eastAsia"/>
+        </w:rPr>
+        <w:t>사원</w:t>
+      </w:r>
+      <w:r>
+        <w:rPr>
+          <w:rFonts w:hint="eastAsia"/>
+        </w:rPr>
+        <w:t xml:space="preserve"> </w:t>
+      </w:r>
+      <w:r>
+        <w:rPr>
+          <w:rFonts w:hint="eastAsia"/>
+        </w:rPr>
+        <w:t>이</w:t>
+      </w:r>
+      <w:r>
+        <w:rPr>
+          <w:rFonts w:hint="eastAsia"/>
+        </w:rPr>
+        <w:t>에</w:t>
+      </w:r>
+      <w:r>
+        <w:rPr>
+          <w:rFonts w:hint="eastAsia"/>
+        </w:rPr>
+        <w:t>요</w:t>
+      </w:r>
+      <w:r>
+        <w:rPr>
+          <w:rFonts w:hint="eastAsia"/>
+        </w:rPr>
+        <w:t xml:space="preserve">? </w:t>
+      </w:r>
+      <w:r>
+        <w:t>[</w:t>
+      </w:r>
+      <w:r>
+        <w:t xml:space="preserve">Are (you) </w:t>
+      </w:r>
+      <w:proofErr w:type="gramStart"/>
+      <w:r>
+        <w:t>a</w:t>
+      </w:r>
+      <w:proofErr w:type="gramEnd"/>
+      <w:r>
+        <w:t xml:space="preserve"> office Worker?</w:t>
+      </w:r>
+      <w:r>
+        <w:t>]</w:t>
+      </w:r>
+    </w:p>
+    <w:p>
+      <w:r>
+        <w:rPr>
+          <w:rFonts w:hint="eastAsia"/>
+        </w:rPr>
+        <w:t>나</w:t>
+      </w:r>
+      <w:r>
+        <w:rPr>
+          <w:rFonts w:hint="eastAsia"/>
+        </w:rPr>
+        <w:t xml:space="preserve">: </w:t>
+      </w:r>
+      <w:r>
+        <w:rPr>
+          <w:rFonts w:hint="eastAsia"/>
+        </w:rPr>
+        <w:t>네</w:t>
+      </w:r>
+      <w:r>
+        <w:rPr>
+          <w:rFonts w:hint="eastAsia"/>
+        </w:rPr>
+        <w:t xml:space="preserve">. </w:t>
+      </w:r>
+      <w:r>
+        <w:rPr>
+          <w:rFonts w:hint="eastAsia"/>
+        </w:rPr>
+        <w:t>회사</w:t>
+      </w:r>
+      <w:r>
+        <w:rPr>
+          <w:rFonts w:hint="eastAsia"/>
+        </w:rPr>
+        <w:t>원</w:t>
+      </w:r>
+      <w:r>
+        <w:rPr>
+          <w:rFonts w:hint="eastAsia"/>
+        </w:rPr>
+        <w:t xml:space="preserve"> </w:t>
+      </w:r>
+      <w:r>
+        <w:rPr>
+          <w:rFonts w:hint="eastAsia"/>
+        </w:rPr>
+        <w:t>이</w:t>
+      </w:r>
+      <w:r>
+        <w:rPr>
+          <w:rFonts w:hint="eastAsia"/>
+        </w:rPr>
+        <w:t>에</w:t>
+      </w:r>
+      <w:r>
+        <w:rPr>
+          <w:rFonts w:hint="eastAsia"/>
+        </w:rPr>
+        <w:t>요</w:t>
+      </w:r>
+      <w:r>
+        <w:rPr>
+          <w:rFonts w:hint="eastAsia"/>
+        </w:rPr>
+        <w:t>?</w:t>
+      </w:r>
+      <w:r>
+        <w:t xml:space="preserve"> [Yes. (I’m) </w:t>
+      </w:r>
+      <w:proofErr w:type="gramStart"/>
+      <w:r>
+        <w:t>a</w:t>
+      </w:r>
+      <w:proofErr w:type="gramEnd"/>
+      <w:r>
+        <w:t xml:space="preserve"> office Worker.</w:t>
+      </w:r>
+      <w:r>
+        <w:t>]</w:t>
       </w:r>
     </w:p>
     <w:p/>
+    <w:p>
+      <w:r>
+        <w:rPr>
+          <w:rFonts w:hint="eastAsia"/>
+        </w:rPr>
+        <w:lastRenderedPageBreak/>
+        <w:t>가</w:t>
+      </w:r>
+      <w:r>
+        <w:rPr>
+          <w:rFonts w:hint="eastAsia"/>
+        </w:rPr>
+        <w:t xml:space="preserve">: </w:t>
+      </w:r>
+      <w:r>
+        <w:rPr>
+          <w:rFonts w:hint="eastAsia"/>
+        </w:rPr>
+        <w:t>모자</w:t>
+      </w:r>
+      <w:r>
+        <w:rPr>
+          <w:rFonts w:hint="eastAsia"/>
+        </w:rPr>
+        <w:t xml:space="preserve"> </w:t>
+      </w:r>
+      <w:r>
+        <w:rPr>
+          <w:rFonts w:hint="eastAsia"/>
+        </w:rPr>
+        <w:t>예요</w:t>
+      </w:r>
+      <w:r>
+        <w:rPr>
+          <w:rFonts w:hint="eastAsia"/>
+        </w:rPr>
+        <w:t>?</w:t>
+      </w:r>
+      <w:r>
+        <w:t xml:space="preserve"> [Is (it) a hat?]</w:t>
+      </w:r>
+    </w:p>
+    <w:p>
+      <w:r>
+        <w:rPr>
+          <w:rFonts w:hint="eastAsia"/>
+        </w:rPr>
+        <w:t>나</w:t>
+      </w:r>
+      <w:r>
+        <w:rPr>
+          <w:rFonts w:hint="eastAsia"/>
+        </w:rPr>
+        <w:t xml:space="preserve">: </w:t>
+      </w:r>
+      <w:r>
+        <w:rPr>
+          <w:rFonts w:hint="eastAsia"/>
+        </w:rPr>
+        <w:t>네</w:t>
+      </w:r>
+      <w:r>
+        <w:rPr>
+          <w:rFonts w:hint="eastAsia"/>
+        </w:rPr>
+        <w:t xml:space="preserve">. </w:t>
+      </w:r>
+      <w:r>
+        <w:rPr>
+          <w:rFonts w:hint="eastAsia"/>
+        </w:rPr>
+        <w:t>모자예요</w:t>
+      </w:r>
+      <w:r>
+        <w:t>. [Yes. (It) is a hat.]</w:t>
+      </w:r>
+    </w:p>
     <w:p/>
+    <w:p>
+      <w:r>
+        <w:t xml:space="preserve">Grammar 2:  </w:t>
+      </w:r>
+      <w:r>
+        <w:rPr>
+          <w:rFonts w:hint="eastAsia"/>
+        </w:rPr>
+        <w:t>은</w:t>
+      </w:r>
+      <w:r>
+        <w:rPr>
+          <w:rFonts w:hint="eastAsia"/>
+        </w:rPr>
+        <w:t>/</w:t>
+      </w:r>
+      <w:r>
+        <w:rPr>
+          <w:rFonts w:hint="eastAsia"/>
+        </w:rPr>
+        <w:t>는</w:t>
+      </w:r>
+    </w:p>
+    <w:p>
+      <w:r>
+        <w:t xml:space="preserve">So now we can already ask and answer.  But now </w:t>
+      </w:r>
+      <w:proofErr w:type="gramStart"/>
+      <w:r>
+        <w:t>we what you learn</w:t>
+      </w:r>
+      <w:proofErr w:type="gramEnd"/>
+      <w:r>
+        <w:t xml:space="preserve"> how to give answers in a completed sentence with subject. For that we need to know what </w:t>
+      </w:r>
+      <w:r>
+        <w:rPr>
+          <w:rFonts w:hint="eastAsia"/>
+        </w:rPr>
+        <w:t>은</w:t>
+      </w:r>
+      <w:r>
+        <w:rPr>
+          <w:rFonts w:hint="eastAsia"/>
+        </w:rPr>
+        <w:t>/</w:t>
+      </w:r>
+      <w:r>
+        <w:rPr>
+          <w:rFonts w:hint="eastAsia"/>
+        </w:rPr>
+        <w:t>는</w:t>
+      </w:r>
+      <w:r>
+        <w:t xml:space="preserve"> is</w:t>
+      </w:r>
+      <w:r>
+        <w:t>.</w:t>
+      </w:r>
+      <w:r>
+        <w:t xml:space="preserve"> If the noun has final consonant, than add </w:t>
+      </w:r>
+      <w:r>
+        <w:rPr>
+          <w:rFonts w:hint="eastAsia"/>
+        </w:rPr>
+        <w:t>은</w:t>
+      </w:r>
+      <w:r>
+        <w:t xml:space="preserve"> and if not </w:t>
+      </w:r>
+      <w:r>
+        <w:rPr>
+          <w:rFonts w:hint="eastAsia"/>
+        </w:rPr>
+        <w:t>는</w:t>
+      </w:r>
+      <w:r>
+        <w:t>.</w:t>
+      </w:r>
+    </w:p>
+    <w:p>
+      <w:r>
+        <w:rPr>
+          <w:color w:val="FF0000"/>
+        </w:rPr>
+        <w:t>‘</w:t>
+      </w:r>
+      <w:r>
+        <w:rPr>
+          <w:rFonts w:hint="eastAsia"/>
+          <w:color w:val="FF0000"/>
+        </w:rPr>
+        <w:t>은</w:t>
+      </w:r>
+      <w:r>
+        <w:rPr>
+          <w:rFonts w:hint="eastAsia"/>
+          <w:color w:val="FF0000"/>
+        </w:rPr>
+        <w:t>/</w:t>
+      </w:r>
+      <w:r>
+        <w:rPr>
+          <w:rFonts w:hint="eastAsia"/>
+          <w:color w:val="FF0000"/>
+        </w:rPr>
+        <w:t>는</w:t>
+      </w:r>
+      <w:r>
+        <w:rPr>
+          <w:color w:val="FF0000"/>
+        </w:rPr>
+        <w:t xml:space="preserve">‘ attaches to the end of a noun, </w:t>
+      </w:r>
+      <w:r>
+        <w:rPr>
+          <w:color w:val="FF0000"/>
+        </w:rPr>
+        <w:t>indicating that the noun is the topic of the sentence</w:t>
+      </w:r>
+      <w:r>
+        <w:rPr>
+          <w:color w:val="FF0000"/>
+        </w:rPr>
+        <w:t>.</w:t>
+      </w:r>
+      <w:r>
+        <w:t xml:space="preserve"> </w:t>
+      </w:r>
+    </w:p>
+    <w:p>
+      <w:r>
+        <w:t xml:space="preserve">Let’s see some </w:t>
+      </w:r>
+      <w:proofErr w:type="gramStart"/>
+      <w:r>
+        <w:t>example</w:t>
+      </w:r>
+      <w:proofErr w:type="gramEnd"/>
+      <w:r>
+        <w:t xml:space="preserve">: </w:t>
+      </w:r>
+    </w:p>
+    <w:p>
+      <w:r>
+        <w:rPr>
+          <w:rFonts w:hint="eastAsia"/>
+        </w:rPr>
+        <w:t>가</w:t>
+      </w:r>
+      <w:r>
+        <w:rPr>
+          <w:rFonts w:hint="eastAsia"/>
+        </w:rPr>
+        <w:t xml:space="preserve">: </w:t>
+      </w:r>
+      <w:r>
+        <w:rPr>
+          <w:rFonts w:hint="eastAsia"/>
+        </w:rPr>
+        <w:t>유진</w:t>
+      </w:r>
+      <w:r>
+        <w:rPr>
+          <w:rFonts w:hint="eastAsia"/>
+        </w:rPr>
+        <w:t xml:space="preserve"> </w:t>
+      </w:r>
+      <w:r>
+        <w:rPr>
+          <w:rFonts w:hint="eastAsia"/>
+        </w:rPr>
+        <w:t>씨</w:t>
+      </w:r>
+      <w:r>
+        <w:rPr>
+          <w:rFonts w:hint="eastAsia"/>
+        </w:rPr>
+        <w:t xml:space="preserve"> </w:t>
+      </w:r>
+      <w:r>
+        <w:rPr>
+          <w:rFonts w:hint="eastAsia"/>
+        </w:rPr>
+        <w:t>동생은</w:t>
+      </w:r>
+      <w:r>
+        <w:rPr>
+          <w:rFonts w:hint="eastAsia"/>
+        </w:rPr>
+        <w:t xml:space="preserve">  </w:t>
+      </w:r>
+      <w:r>
+        <w:rPr>
+          <w:rFonts w:hint="eastAsia"/>
+        </w:rPr>
+        <w:t>ㄷ</w:t>
+      </w:r>
+      <w:r>
+        <w:rPr>
+          <w:rFonts w:hint="eastAsia"/>
+        </w:rPr>
+        <w:t>이에요</w:t>
+      </w:r>
+      <w:r>
+        <w:rPr>
+          <w:rFonts w:hint="eastAsia"/>
+        </w:rPr>
+        <w:t xml:space="preserve">? </w:t>
+      </w:r>
+      <w:r>
+        <w:t>[</w:t>
+      </w:r>
+      <w:r>
+        <w:t xml:space="preserve">Are (you) </w:t>
+      </w:r>
+      <w:proofErr w:type="gramStart"/>
+      <w:r>
+        <w:t>a</w:t>
+      </w:r>
+      <w:proofErr w:type="gramEnd"/>
+      <w:r>
+        <w:t xml:space="preserve"> office Worker?</w:t>
+      </w:r>
+      <w:r>
+        <w:t>]</w:t>
+      </w:r>
+    </w:p>
+    <w:p>
+      <w:r>
+        <w:rPr>
+          <w:rFonts w:hint="eastAsia"/>
+        </w:rPr>
+        <w:t>나</w:t>
+      </w:r>
+      <w:r>
+        <w:rPr>
+          <w:rFonts w:hint="eastAsia"/>
+        </w:rPr>
+        <w:t xml:space="preserve">: </w:t>
+      </w:r>
+      <w:r>
+        <w:rPr>
+          <w:rFonts w:hint="eastAsia"/>
+        </w:rPr>
+        <w:t>네</w:t>
+      </w:r>
+      <w:r>
+        <w:rPr>
+          <w:rFonts w:hint="eastAsia"/>
+        </w:rPr>
+        <w:t xml:space="preserve">. </w:t>
+      </w:r>
+      <w:r>
+        <w:rPr>
+          <w:rFonts w:hint="eastAsia"/>
+        </w:rPr>
+        <w:t>회사원</w:t>
+      </w:r>
+      <w:r>
+        <w:rPr>
+          <w:rFonts w:hint="eastAsia"/>
+        </w:rPr>
+        <w:t xml:space="preserve"> </w:t>
+      </w:r>
+      <w:r>
+        <w:rPr>
+          <w:rFonts w:hint="eastAsia"/>
+        </w:rPr>
+        <w:t>이에요</w:t>
+      </w:r>
+      <w:r>
+        <w:rPr>
+          <w:rFonts w:hint="eastAsia"/>
+        </w:rPr>
+        <w:t>?</w:t>
+      </w:r>
+      <w:r>
+        <w:t xml:space="preserve"> [Yes. (I’m) </w:t>
+      </w:r>
+      <w:proofErr w:type="gramStart"/>
+      <w:r>
+        <w:t>a</w:t>
+      </w:r>
+      <w:proofErr w:type="gramEnd"/>
+      <w:r>
+        <w:t xml:space="preserve"> office Worker.]</w:t>
+      </w:r>
+    </w:p>
+    <w:p/>
+    <w:p>
+      <w:r>
+        <w:rPr>
+          <w:rFonts w:hint="eastAsia"/>
+        </w:rPr>
+        <w:t>가</w:t>
+      </w:r>
+      <w:r>
+        <w:rPr>
+          <w:rFonts w:hint="eastAsia"/>
+        </w:rPr>
+        <w:t xml:space="preserve">: </w:t>
+      </w:r>
+      <w:r>
+        <w:rPr>
+          <w:rFonts w:hint="eastAsia"/>
+        </w:rPr>
+        <w:t>모자</w:t>
+      </w:r>
+      <w:r>
+        <w:rPr>
+          <w:rFonts w:hint="eastAsia"/>
+        </w:rPr>
+        <w:t xml:space="preserve"> </w:t>
+      </w:r>
+      <w:r>
+        <w:rPr>
+          <w:rFonts w:hint="eastAsia"/>
+        </w:rPr>
+        <w:t>예요</w:t>
+      </w:r>
+      <w:r>
+        <w:rPr>
+          <w:rFonts w:hint="eastAsia"/>
+        </w:rPr>
+        <w:t>?</w:t>
+      </w:r>
+      <w:r>
+        <w:t xml:space="preserve"> [Is (it) a hat?]</w:t>
+      </w:r>
+    </w:p>
+    <w:p>
+      <w:r>
+        <w:rPr>
+          <w:rFonts w:hint="eastAsia"/>
+        </w:rPr>
+        <w:t>나</w:t>
+      </w:r>
+      <w:r>
+        <w:rPr>
+          <w:rFonts w:hint="eastAsia"/>
+        </w:rPr>
+        <w:t xml:space="preserve">: </w:t>
+      </w:r>
+      <w:r>
+        <w:rPr>
+          <w:rFonts w:hint="eastAsia"/>
+        </w:rPr>
+        <w:t>네</w:t>
+      </w:r>
+      <w:r>
+        <w:rPr>
+          <w:rFonts w:hint="eastAsia"/>
+        </w:rPr>
+        <w:t xml:space="preserve">. </w:t>
+      </w:r>
+      <w:r>
+        <w:rPr>
+          <w:rFonts w:hint="eastAsia"/>
+        </w:rPr>
+        <w:t>모자예요</w:t>
+      </w:r>
+      <w:r>
+        <w:t>. [Yes. (It) is a hat.]</w:t>
+      </w:r>
+    </w:p>
+    <w:p/>
+    <w:p>
+      <w:r>
+        <w:t>So Sum</w:t>
+      </w:r>
+      <w:r>
+        <w:t>m</w:t>
+      </w:r>
+      <w:r>
+        <w:t xml:space="preserve">ericing </w:t>
+      </w:r>
+      <w:r>
+        <w:t xml:space="preserve">we can </w:t>
+      </w:r>
+      <w:r>
+        <w:t xml:space="preserve">know tell someone </w:t>
+      </w:r>
+    </w:p>
     <w:p/>
     <w:p>
       <w:r>
@@ -358,6 +1797,9 @@
         <w:t>2.2</w:t>
       </w:r>
       <w:r>
+        <w:t xml:space="preserve"> </w:t>
+      </w:r>
+      <w:r>
         <w:t xml:space="preserve">Writing </w:t>
       </w:r>
       <w:r>
@@ -438,19 +1880,18 @@
           <w:lang w:val="en-GB"/>
         </w:rPr>
       </w:pPr>
-      <w:proofErr w:type="spellStart"/>
-      <w:r>
+    </w:p>
+    <w:p>
+      <w:pPr>
         <w:rPr>
           <w:lang w:val="en-GB"/>
         </w:rPr>
-        <w:t>Lessontest</w:t>
-      </w:r>
-      <w:proofErr w:type="spellEnd"/>
+      </w:pPr>
       <w:r>
         <w:rPr>
           <w:lang w:val="en-GB"/>
         </w:rPr>
-        <w:t>:</w:t>
+        <w:t>Lessontest:</w:t>
       </w:r>
     </w:p>
     <w:p>
@@ -1079,15 +2520,7 @@
     </w:p>
     <w:p>
       <w:r>
-        <w:t xml:space="preserve">This website should help people who what to learn Korean language und about the </w:t>
-      </w:r>
-      <w:proofErr w:type="spellStart"/>
-      <w:r>
-        <w:t>korean</w:t>
-      </w:r>
-      <w:proofErr w:type="spellEnd"/>
-      <w:r>
-        <w:t xml:space="preserve"> kultur very practical and efficiently</w:t>
+        <w:t>This website should help people who what to learn Korean language und about the korean kultur very practical and efficiently</w:t>
       </w:r>
       <w:r>
         <w:t xml:space="preserve"> and fast</w:t>
@@ -1096,91 +2529,65 @@
         <w:t xml:space="preserve">. There are Lessons </w:t>
       </w:r>
       <w:r>
-        <w:t xml:space="preserve">to go through. The Grammer of the </w:t>
-      </w:r>
-      <w:proofErr w:type="spellStart"/>
-      <w:r>
-        <w:t>koreanlanguage</w:t>
-      </w:r>
-      <w:proofErr w:type="spellEnd"/>
-      <w:r>
+        <w:t xml:space="preserve">to go through. The Grammer of the koreanlanguage </w:t>
+      </w:r>
+      <w:proofErr w:type="gramStart"/>
+      <w:r>
+        <w:t>are</w:t>
+      </w:r>
+      <w:proofErr w:type="gramEnd"/>
+      <w:r>
+        <w:t xml:space="preserve"> explain in the lesson, but under the grammar u can find the grammar rules in a list for a quick freshup. </w:t>
+      </w:r>
+      <w:proofErr w:type="gramStart"/>
+      <w:r>
+        <w:t>Ofcouce</w:t>
+      </w:r>
+      <w:proofErr w:type="gramEnd"/>
+      <w:r>
+        <w:t xml:space="preserve"> there is one </w:t>
+      </w:r>
+      <w:r>
+        <w:t>adjustable vocalist</w:t>
+      </w:r>
+      <w:r>
+        <w:t xml:space="preserve"> to learn easily. You can always import newly learned vocabulary easily. Ther will be quizzes for the lessons</w:t>
+      </w:r>
+      <w:r>
+        <w:t>.</w:t>
+      </w:r>
+    </w:p>
+    <w:p>
+      <w:pPr>
+        <w:rPr>
+          <w:u w:val="single"/>
+        </w:rPr>
+      </w:pPr>
+      <w:r>
+        <w:rPr>
+          <w:u w:val="single"/>
+        </w:rPr>
+        <w:t xml:space="preserve">Introduction to </w:t>
+      </w:r>
+      <w:r>
+        <w:rPr>
+          <w:u w:val="single"/>
+        </w:rPr>
+        <w:t>Hangul (Korean Alphabet)</w:t>
+      </w:r>
+    </w:p>
+    <w:p>
+      <w:r>
+        <w:t>Hangeul is the writing system of the Korean language, which was developed based on</w:t>
+      </w:r>
+      <w:r>
+        <w:rPr>
+          <w:rFonts w:hint="eastAsia"/>
+        </w:rPr>
         <w:t xml:space="preserve"> </w:t>
       </w:r>
-      <w:proofErr w:type="gramStart"/>
-      <w:r>
-        <w:t>are</w:t>
-      </w:r>
-      <w:proofErr w:type="gramEnd"/>
-      <w:r>
-        <w:t xml:space="preserve"> explain in the lesson, but under the grammar u can find the grammar rules in a list for a quick </w:t>
-      </w:r>
-      <w:proofErr w:type="spellStart"/>
-      <w:r>
-        <w:t>freshup</w:t>
-      </w:r>
-      <w:proofErr w:type="spellEnd"/>
-      <w:r>
-        <w:t xml:space="preserve">. </w:t>
-      </w:r>
-      <w:proofErr w:type="spellStart"/>
-      <w:proofErr w:type="gramStart"/>
-      <w:r>
-        <w:t>Ofcouce</w:t>
-      </w:r>
-      <w:proofErr w:type="spellEnd"/>
-      <w:proofErr w:type="gramEnd"/>
-      <w:r>
-        <w:t xml:space="preserve"> there is one </w:t>
-      </w:r>
-      <w:r>
-        <w:t>adjustable vocalist</w:t>
-      </w:r>
-      <w:r>
-        <w:t xml:space="preserve"> to learn easily. You can always import newly learned vocabulary easily. Ther will be quizzes for the lessons</w:t>
-      </w:r>
-      <w:r>
-        <w:t>.</w:t>
-      </w:r>
-    </w:p>
-    <w:p>
-      <w:pPr>
-        <w:rPr>
-          <w:u w:val="single"/>
-        </w:rPr>
-      </w:pPr>
-      <w:r>
-        <w:rPr>
-          <w:u w:val="single"/>
-        </w:rPr>
-        <w:t xml:space="preserve">Introduction to </w:t>
-      </w:r>
-      <w:r>
-        <w:rPr>
-          <w:u w:val="single"/>
-        </w:rPr>
-        <w:t>Hangul (Korean Alphabet)</w:t>
-      </w:r>
-    </w:p>
-    <w:p>
-      <w:r>
-        <w:t>Hangeul is the writing system of the Korean language, which was developed based on</w:t>
-      </w:r>
-      <w:r>
-        <w:rPr>
-          <w:rFonts w:hint="eastAsia"/>
-        </w:rPr>
-        <w:t xml:space="preserve"> </w:t>
-      </w:r>
-      <w:r>
-        <w:t xml:space="preserve">unique principles and was originally named </w:t>
-      </w:r>
-      <w:proofErr w:type="spellStart"/>
-      <w:r>
-        <w:t>Hunminjeongeum</w:t>
-      </w:r>
-      <w:proofErr w:type="spellEnd"/>
-      <w:r>
-        <w:t xml:space="preserve"> (</w:t>
+      <w:r>
+        <w:t>unique principles and was originally named Hunminjeongeum (</w:t>
       </w:r>
       <w:r>
         <w:rPr>
@@ -1910,6 +3317,95 @@
     </w:lvl>
   </w:abstractNum>
   <w:abstractNum w:abstractNumId="7" w15:restartNumberingAfterBreak="0">
+    <w:nsid w:val="5E250B55"/>
+    <w:multiLevelType w:val="hybridMultilevel"/>
+    <w:tmpl w:val="D200FD28"/>
+    <w:lvl w:ilvl="0" w:tplc="04070011">
+      <w:start w:val="1"/>
+      <w:numFmt w:val="decimal"/>
+      <w:lvlText w:val="%1)"/>
+      <w:lvlJc w:val="left"/>
+      <w:pPr>
+        <w:ind w:left="720" w:hanging="360"/>
+      </w:pPr>
+      <w:rPr>
+        <w:rFonts w:hint="default"/>
+      </w:rPr>
+    </w:lvl>
+    <w:lvl w:ilvl="1" w:tplc="04070019" w:tentative="1">
+      <w:start w:val="1"/>
+      <w:numFmt w:val="lowerLetter"/>
+      <w:lvlText w:val="%2."/>
+      <w:lvlJc w:val="left"/>
+      <w:pPr>
+        <w:ind w:left="1440" w:hanging="360"/>
+      </w:pPr>
+    </w:lvl>
+    <w:lvl w:ilvl="2" w:tplc="0407001B" w:tentative="1">
+      <w:start w:val="1"/>
+      <w:numFmt w:val="lowerRoman"/>
+      <w:lvlText w:val="%3."/>
+      <w:lvlJc w:val="right"/>
+      <w:pPr>
+        <w:ind w:left="2160" w:hanging="180"/>
+      </w:pPr>
+    </w:lvl>
+    <w:lvl w:ilvl="3" w:tplc="0407000F" w:tentative="1">
+      <w:start w:val="1"/>
+      <w:numFmt w:val="decimal"/>
+      <w:lvlText w:val="%4."/>
+      <w:lvlJc w:val="left"/>
+      <w:pPr>
+        <w:ind w:left="2880" w:hanging="360"/>
+      </w:pPr>
+    </w:lvl>
+    <w:lvl w:ilvl="4" w:tplc="04070019" w:tentative="1">
+      <w:start w:val="1"/>
+      <w:numFmt w:val="lowerLetter"/>
+      <w:lvlText w:val="%5."/>
+      <w:lvlJc w:val="left"/>
+      <w:pPr>
+        <w:ind w:left="3600" w:hanging="360"/>
+      </w:pPr>
+    </w:lvl>
+    <w:lvl w:ilvl="5" w:tplc="0407001B" w:tentative="1">
+      <w:start w:val="1"/>
+      <w:numFmt w:val="lowerRoman"/>
+      <w:lvlText w:val="%6."/>
+      <w:lvlJc w:val="right"/>
+      <w:pPr>
+        <w:ind w:left="4320" w:hanging="180"/>
+      </w:pPr>
+    </w:lvl>
+    <w:lvl w:ilvl="6" w:tplc="0407000F" w:tentative="1">
+      <w:start w:val="1"/>
+      <w:numFmt w:val="decimal"/>
+      <w:lvlText w:val="%7."/>
+      <w:lvlJc w:val="left"/>
+      <w:pPr>
+        <w:ind w:left="5040" w:hanging="360"/>
+      </w:pPr>
+    </w:lvl>
+    <w:lvl w:ilvl="7" w:tplc="04070019" w:tentative="1">
+      <w:start w:val="1"/>
+      <w:numFmt w:val="lowerLetter"/>
+      <w:lvlText w:val="%8."/>
+      <w:lvlJc w:val="left"/>
+      <w:pPr>
+        <w:ind w:left="5760" w:hanging="360"/>
+      </w:pPr>
+    </w:lvl>
+    <w:lvl w:ilvl="8" w:tplc="0407001B" w:tentative="1">
+      <w:start w:val="1"/>
+      <w:numFmt w:val="lowerRoman"/>
+      <w:lvlText w:val="%9."/>
+      <w:lvlJc w:val="right"/>
+      <w:pPr>
+        <w:ind w:left="6480" w:hanging="180"/>
+      </w:pPr>
+    </w:lvl>
+  </w:abstractNum>
+  <w:abstractNum w:abstractNumId="8" w15:restartNumberingAfterBreak="0">
     <w:nsid w:val="6E754076"/>
     <w:multiLevelType w:val="hybridMultilevel"/>
     <w:tmpl w:val="E05E0C96"/>
@@ -1998,7 +3494,7 @@
       </w:pPr>
     </w:lvl>
   </w:abstractNum>
-  <w:abstractNum w:abstractNumId="8" w15:restartNumberingAfterBreak="0">
+  <w:abstractNum w:abstractNumId="9" w15:restartNumberingAfterBreak="0">
     <w:nsid w:val="79BA178B"/>
     <w:multiLevelType w:val="hybridMultilevel"/>
     <w:tmpl w:val="7FE04C38"/>
@@ -2087,7 +3583,96 @@
       </w:pPr>
     </w:lvl>
   </w:abstractNum>
-  <w:abstractNum w:abstractNumId="9" w15:restartNumberingAfterBreak="0">
+  <w:abstractNum w:abstractNumId="10" w15:restartNumberingAfterBreak="0">
+    <w:nsid w:val="7A2F1E49"/>
+    <w:multiLevelType w:val="hybridMultilevel"/>
+    <w:tmpl w:val="AFD89A0E"/>
+    <w:lvl w:ilvl="0" w:tplc="0407000F">
+      <w:start w:val="1"/>
+      <w:numFmt w:val="decimal"/>
+      <w:lvlText w:val="%1."/>
+      <w:lvlJc w:val="left"/>
+      <w:pPr>
+        <w:ind w:left="720" w:hanging="360"/>
+      </w:pPr>
+      <w:rPr>
+        <w:rFonts w:hint="default"/>
+      </w:rPr>
+    </w:lvl>
+    <w:lvl w:ilvl="1" w:tplc="04070019" w:tentative="1">
+      <w:start w:val="1"/>
+      <w:numFmt w:val="lowerLetter"/>
+      <w:lvlText w:val="%2."/>
+      <w:lvlJc w:val="left"/>
+      <w:pPr>
+        <w:ind w:left="1440" w:hanging="360"/>
+      </w:pPr>
+    </w:lvl>
+    <w:lvl w:ilvl="2" w:tplc="0407001B" w:tentative="1">
+      <w:start w:val="1"/>
+      <w:numFmt w:val="lowerRoman"/>
+      <w:lvlText w:val="%3."/>
+      <w:lvlJc w:val="right"/>
+      <w:pPr>
+        <w:ind w:left="2160" w:hanging="180"/>
+      </w:pPr>
+    </w:lvl>
+    <w:lvl w:ilvl="3" w:tplc="0407000F" w:tentative="1">
+      <w:start w:val="1"/>
+      <w:numFmt w:val="decimal"/>
+      <w:lvlText w:val="%4."/>
+      <w:lvlJc w:val="left"/>
+      <w:pPr>
+        <w:ind w:left="2880" w:hanging="360"/>
+      </w:pPr>
+    </w:lvl>
+    <w:lvl w:ilvl="4" w:tplc="04070019" w:tentative="1">
+      <w:start w:val="1"/>
+      <w:numFmt w:val="lowerLetter"/>
+      <w:lvlText w:val="%5."/>
+      <w:lvlJc w:val="left"/>
+      <w:pPr>
+        <w:ind w:left="3600" w:hanging="360"/>
+      </w:pPr>
+    </w:lvl>
+    <w:lvl w:ilvl="5" w:tplc="0407001B" w:tentative="1">
+      <w:start w:val="1"/>
+      <w:numFmt w:val="lowerRoman"/>
+      <w:lvlText w:val="%6."/>
+      <w:lvlJc w:val="right"/>
+      <w:pPr>
+        <w:ind w:left="4320" w:hanging="180"/>
+      </w:pPr>
+    </w:lvl>
+    <w:lvl w:ilvl="6" w:tplc="0407000F" w:tentative="1">
+      <w:start w:val="1"/>
+      <w:numFmt w:val="decimal"/>
+      <w:lvlText w:val="%7."/>
+      <w:lvlJc w:val="left"/>
+      <w:pPr>
+        <w:ind w:left="5040" w:hanging="360"/>
+      </w:pPr>
+    </w:lvl>
+    <w:lvl w:ilvl="7" w:tplc="04070019" w:tentative="1">
+      <w:start w:val="1"/>
+      <w:numFmt w:val="lowerLetter"/>
+      <w:lvlText w:val="%8."/>
+      <w:lvlJc w:val="left"/>
+      <w:pPr>
+        <w:ind w:left="5760" w:hanging="360"/>
+      </w:pPr>
+    </w:lvl>
+    <w:lvl w:ilvl="8" w:tplc="0407001B" w:tentative="1">
+      <w:start w:val="1"/>
+      <w:numFmt w:val="lowerRoman"/>
+      <w:lvlText w:val="%9."/>
+      <w:lvlJc w:val="right"/>
+      <w:pPr>
+        <w:ind w:left="6480" w:hanging="180"/>
+      </w:pPr>
+    </w:lvl>
+  </w:abstractNum>
+  <w:abstractNum w:abstractNumId="11" w15:restartNumberingAfterBreak="0">
     <w:nsid w:val="7B077E4C"/>
     <w:multiLevelType w:val="hybridMultilevel"/>
     <w:tmpl w:val="5C221B52"/>
@@ -2176,7 +3761,7 @@
       </w:pPr>
     </w:lvl>
   </w:abstractNum>
-  <w:abstractNum w:abstractNumId="10" w15:restartNumberingAfterBreak="0">
+  <w:abstractNum w:abstractNumId="12" w15:restartNumberingAfterBreak="0">
     <w:nsid w:val="7FEB3C29"/>
     <w:multiLevelType w:val="multilevel"/>
     <w:tmpl w:val="42C25D66"/>
@@ -2296,13 +3881,13 @@
     <w:abstractNumId w:val="3"/>
   </w:num>
   <w:num w:numId="3" w16cid:durableId="1598947802">
-    <w:abstractNumId w:val="9"/>
+    <w:abstractNumId w:val="11"/>
   </w:num>
   <w:num w:numId="4" w16cid:durableId="1176113640">
     <w:abstractNumId w:val="6"/>
   </w:num>
   <w:num w:numId="5" w16cid:durableId="1948659569">
-    <w:abstractNumId w:val="8"/>
+    <w:abstractNumId w:val="9"/>
   </w:num>
   <w:num w:numId="6" w16cid:durableId="2977786">
     <w:abstractNumId w:val="5"/>
@@ -2311,16 +3896,22 @@
     <w:abstractNumId w:val="1"/>
   </w:num>
   <w:num w:numId="8" w16cid:durableId="1070690922">
-    <w:abstractNumId w:val="10"/>
+    <w:abstractNumId w:val="12"/>
   </w:num>
   <w:num w:numId="9" w16cid:durableId="1884905872">
     <w:abstractNumId w:val="4"/>
   </w:num>
   <w:num w:numId="10" w16cid:durableId="1024090434">
-    <w:abstractNumId w:val="7"/>
+    <w:abstractNumId w:val="8"/>
   </w:num>
   <w:num w:numId="11" w16cid:durableId="1962032201">
     <w:abstractNumId w:val="0"/>
+  </w:num>
+  <w:num w:numId="12" w16cid:durableId="439882021">
+    <w:abstractNumId w:val="7"/>
+  </w:num>
+  <w:num w:numId="13" w16cid:durableId="27725276">
+    <w:abstractNumId w:val="10"/>
   </w:num>
 </w:numbering>
 </file>
@@ -3255,6 +4846,29 @@
       <w:rFonts w:ascii="Times New Roman" w:hAnsi="Times New Roman" w:cs="Times New Roman"/>
     </w:rPr>
   </w:style>
+  <w:style w:type="character" w:styleId="Hyperlink">
+    <w:name w:val="Hyperlink"/>
+    <w:basedOn w:val="Absatz-Standardschriftart"/>
+    <w:uiPriority w:val="99"/>
+    <w:unhideWhenUsed/>
+    <w:rsid w:val="0063504B"/>
+    <w:rPr>
+      <w:color w:val="467886" w:themeColor="hyperlink"/>
+      <w:u w:val="single"/>
+    </w:rPr>
+  </w:style>
+  <w:style w:type="character" w:styleId="NichtaufgelsteErwhnung">
+    <w:name w:val="Unresolved Mention"/>
+    <w:basedOn w:val="Absatz-Standardschriftart"/>
+    <w:uiPriority w:val="99"/>
+    <w:semiHidden/>
+    <w:unhideWhenUsed/>
+    <w:rsid w:val="0063504B"/>
+    <w:rPr>
+      <w:color w:val="605E5C"/>
+      <w:shd w:val="clear" w:color="auto" w:fill="E1DFDD"/>
+    </w:rPr>
+  </w:style>
 </w:styles>
 </file>
 
